--- a/jutils.plot/docs/JChartLib_SDD.docx
+++ b/jutils.plot/docs/JChartLib_SDD.docx
@@ -1,6 +1,6 @@
 
 <file path=word/document.xml><?xml version="1.0" encoding="utf-8"?>
-<w:document xmlns:wpc="http://schemas.microsoft.com/office/word/2010/wordprocessingCanvas" xmlns:cx="http://schemas.microsoft.com/office/drawing/2014/chartex" xmlns:cx1="http://schemas.microsoft.com/office/drawing/2015/9/8/chartex" xmlns:cx2="http://schemas.microsoft.com/office/drawing/2015/10/21/chartex" xmlns:cx3="http://schemas.microsoft.com/office/drawing/2016/5/9/chartex" xmlns:cx4="http://schemas.microsoft.com/office/drawing/2016/5/10/chartex" xmlns:cx5="http://schemas.microsoft.com/office/drawing/2016/5/11/chartex" xmlns:cx6="http://schemas.microsoft.com/office/drawing/2016/5/12/chartex" xmlns:cx7="http://schemas.microsoft.com/office/drawing/2016/5/13/chartex" xmlns:cx8="http://schemas.microsoft.com/office/drawing/2016/5/14/chartex" xmlns:mc="http://schemas.openxmlformats.org/markup-compatibility/2006" xmlns:aink="http://schemas.microsoft.com/office/drawing/2016/ink" xmlns:am3d="http://schemas.microsoft.com/office/drawing/2017/model3d" xmlns:o="urn:schemas-microsoft-com:office:office" xmlns:r="http://schemas.openxmlformats.org/officeDocument/2006/relationships" xmlns:m="http://schemas.openxmlformats.org/officeDocument/2006/math" xmlns:v="urn:schemas-microsoft-com:vml" xmlns:wp14="http://schemas.microsoft.com/office/word/2010/wordprocessingDrawing" xmlns:wp="http://schemas.openxmlformats.org/drawingml/2006/wordprocessingDrawing" xmlns:w10="urn:schemas-microsoft-com:office:word" xmlns:w="http://schemas.openxmlformats.org/wordprocessingml/2006/main" xmlns:w14="http://schemas.microsoft.com/office/word/2010/wordml" xmlns:w15="http://schemas.microsoft.com/office/word/2012/wordml" xmlns:w16cex="http://schemas.microsoft.com/office/word/2018/wordml/cex" xmlns:w16cid="http://schemas.microsoft.com/office/word/2016/wordml/cid" xmlns:w16="http://schemas.microsoft.com/office/word/2018/wordml" xmlns:w16se="http://schemas.microsoft.com/office/word/2015/wordml/symex" xmlns:wpg="http://schemas.microsoft.com/office/word/2010/wordprocessingGroup" xmlns:wpi="http://schemas.microsoft.com/office/word/2010/wordprocessingInk" xmlns:wne="http://schemas.microsoft.com/office/word/2006/wordml" xmlns:wps="http://schemas.microsoft.com/office/word/2010/wordprocessingShape" mc:Ignorable="w14 w15 w16se w16cid w16 w16cex wp14">
+<w:document xmlns:wpc="http://schemas.microsoft.com/office/word/2010/wordprocessingCanvas" xmlns:cx="http://schemas.microsoft.com/office/drawing/2014/chartex" xmlns:cx1="http://schemas.microsoft.com/office/drawing/2015/9/8/chartex" xmlns:cx2="http://schemas.microsoft.com/office/drawing/2015/10/21/chartex" xmlns:cx3="http://schemas.microsoft.com/office/drawing/2016/5/9/chartex" xmlns:cx4="http://schemas.microsoft.com/office/drawing/2016/5/10/chartex" xmlns:cx5="http://schemas.microsoft.com/office/drawing/2016/5/11/chartex" xmlns:cx6="http://schemas.microsoft.com/office/drawing/2016/5/12/chartex" xmlns:cx7="http://schemas.microsoft.com/office/drawing/2016/5/13/chartex" xmlns:cx8="http://schemas.microsoft.com/office/drawing/2016/5/14/chartex" xmlns:mc="http://schemas.openxmlformats.org/markup-compatibility/2006" xmlns:aink="http://schemas.microsoft.com/office/drawing/2016/ink" xmlns:am3d="http://schemas.microsoft.com/office/drawing/2017/model3d" xmlns:o="urn:schemas-microsoft-com:office:office" xmlns:oel="http://schemas.microsoft.com/office/2019/extlst" xmlns:r="http://schemas.openxmlformats.org/officeDocument/2006/relationships" xmlns:m="http://schemas.openxmlformats.org/officeDocument/2006/math" xmlns:v="urn:schemas-microsoft-com:vml" xmlns:wp14="http://schemas.microsoft.com/office/word/2010/wordprocessingDrawing" xmlns:wp="http://schemas.openxmlformats.org/drawingml/2006/wordprocessingDrawing" xmlns:w10="urn:schemas-microsoft-com:office:word" xmlns:w="http://schemas.openxmlformats.org/wordprocessingml/2006/main" xmlns:w14="http://schemas.microsoft.com/office/word/2010/wordml" xmlns:w15="http://schemas.microsoft.com/office/word/2012/wordml" xmlns:w16cex="http://schemas.microsoft.com/office/word/2018/wordml/cex" xmlns:w16cid="http://schemas.microsoft.com/office/word/2016/wordml/cid" xmlns:w16="http://schemas.microsoft.com/office/word/2018/wordml" xmlns:w16sdtdh="http://schemas.microsoft.com/office/word/2020/wordml/sdtdatahash" xmlns:w16se="http://schemas.microsoft.com/office/word/2015/wordml/symex" xmlns:wpg="http://schemas.microsoft.com/office/word/2010/wordprocessingGroup" xmlns:wpi="http://schemas.microsoft.com/office/word/2010/wordprocessingInk" xmlns:wne="http://schemas.microsoft.com/office/word/2006/wordml" xmlns:wps="http://schemas.microsoft.com/office/word/2010/wordprocessingShape" mc:Ignorable="w14 w15 w16se w16cid w16 w16cex w16sdtdh wp14">
   <w:body>
     <w:p>
       <w:pPr>
@@ -54,6 +54,9 @@
       <w:r>
         <w:t>Dataset – an array of series, each with the same number of data points associated with a resource.</w:t>
       </w:r>
+      <w:r>
+        <w:t xml:space="preserve"> The resource may be read-only such as the clipboard.</w:t>
+      </w:r>
     </w:p>
     <w:p>
       <w:pPr>
@@ -76,12 +79,7 @@
         </w:numPr>
       </w:pPr>
       <w:r>
-        <w:t>Plot – a plot data instance and dr</w:t>
-      </w:r>
-      <w:bookmarkStart w:id="0" w:name="_GoBack"/>
-      <w:bookmarkEnd w:id="0"/>
-      <w:r>
-        <w:t>awing properties.</w:t>
+        <w:t>Plot – a plot data instance and drawing properties.</w:t>
       </w:r>
     </w:p>
     <w:p>
@@ -140,7 +138,13 @@
         </w:numPr>
       </w:pPr>
       <w:r>
-        <w:t>Nothing (delete)</w:t>
+        <w:t>Nothing (delete</w:t>
+      </w:r>
+      <w:r>
+        <w:t>/hide/mark for deletion</w:t>
+      </w:r>
+      <w:r>
+        <w:t>)</w:t>
       </w:r>
     </w:p>
     <w:p>
@@ -152,15 +156,7 @@
         </w:numPr>
       </w:pPr>
       <w:r>
-        <w:t>“</w:t>
-      </w:r>
-      <w:proofErr w:type="spellStart"/>
-      <w:r>
-        <w:t>NaN</w:t>
-      </w:r>
-      <w:proofErr w:type="spellEnd"/>
-      <w:r>
-        <w:t>”</w:t>
+        <w:t>“NaN”</w:t>
       </w:r>
     </w:p>
     <w:p>
@@ -184,13 +180,8 @@
         </w:numPr>
       </w:pPr>
       <w:r>
-        <w:t xml:space="preserve">a custom sentinel </w:t>
-      </w:r>
-      <w:proofErr w:type="gramStart"/>
-      <w:r>
-        <w:t>value</w:t>
-      </w:r>
-      <w:proofErr w:type="gramEnd"/>
+        <w:t>a custom sentinel value</w:t>
+      </w:r>
     </w:p>
     <w:p>
       <w:pPr>
@@ -307,7 +298,13 @@
         <w:t>a</w:t>
       </w:r>
       <w:r>
-        <w:t xml:space="preserve">n open button on the main </w:t>
+        <w:t xml:space="preserve">n </w:t>
+      </w:r>
+      <w:r>
+        <w:t>add data</w:t>
+      </w:r>
+      <w:r>
+        <w:t xml:space="preserve"> button on the main </w:t>
       </w:r>
       <w:r>
         <w:t>toolbar.</w:t>
@@ -439,15 +436,7 @@
         <w:t>lots and options loaded in the current session</w:t>
       </w:r>
       <w:r>
-        <w:t xml:space="preserve"> to a </w:t>
-      </w:r>
-      <w:proofErr w:type="spellStart"/>
-      <w:r>
-        <w:t>JChartLib</w:t>
-      </w:r>
-      <w:proofErr w:type="spellEnd"/>
-      <w:r>
-        <w:t xml:space="preserve"> session file</w:t>
+        <w:t xml:space="preserve"> to a JChartLib session file</w:t>
       </w:r>
       <w:r>
         <w:t>.</w:t>
@@ -499,13 +488,8 @@
         </w:numPr>
       </w:pPr>
       <w:r>
-        <w:t xml:space="preserve">the original file </w:t>
-      </w:r>
-      <w:proofErr w:type="gramStart"/>
-      <w:r>
-        <w:t>name</w:t>
-      </w:r>
-      <w:proofErr w:type="gramEnd"/>
+        <w:t>the original file name</w:t>
+      </w:r>
     </w:p>
     <w:p>
       <w:pPr>
@@ -516,13 +500,8 @@
         </w:numPr>
       </w:pPr>
       <w:r>
-        <w:t xml:space="preserve">a generated file </w:t>
-      </w:r>
-      <w:proofErr w:type="gramStart"/>
-      <w:r>
-        <w:t>name</w:t>
-      </w:r>
-      <w:proofErr w:type="gramEnd"/>
+        <w:t>a generated file name</w:t>
+      </w:r>
     </w:p>
     <w:p>
       <w:pPr>
@@ -756,7 +735,7 @@
       <w:r>
         <w:t>selecting with right-click drag, then pressing the delete key.</w:t>
       </w:r>
-      <w:bookmarkStart w:id="1" w:name="_Ref423956418"/>
+      <w:bookmarkStart w:id="0" w:name="_Ref423956418"/>
     </w:p>
     <w:p>
       <w:pPr>
@@ -769,7 +748,7 @@
       <w:r>
         <w:t>going to the data table, selecting the points, then pressing the delete</w:t>
       </w:r>
-      <w:bookmarkEnd w:id="1"/>
+      <w:bookmarkEnd w:id="0"/>
       <w:r>
         <w:t xml:space="preserve"> key.</w:t>
       </w:r>
@@ -1801,70 +1780,70 @@
       <w:pPr>
         <w:pStyle w:val="Heading2"/>
       </w:pPr>
-      <w:bookmarkStart w:id="2" w:name="_Ref533767522"/>
+      <w:bookmarkStart w:id="1" w:name="_Ref533767522"/>
       <w:r>
         <w:lastRenderedPageBreak/>
         <w:t>Input Formats</w:t>
       </w:r>
+      <w:bookmarkEnd w:id="1"/>
+    </w:p>
+    <w:p>
+      <w:pPr>
+        <w:pStyle w:val="Heading3"/>
+      </w:pPr>
+      <w:r>
+        <w:t>Chart Data File</w:t>
+      </w:r>
+    </w:p>
+    <w:p>
+      <w:pPr>
+        <w:pStyle w:val="Heading3"/>
+      </w:pPr>
+      <w:r>
+        <w:t>Space Separated</w:t>
+      </w:r>
+    </w:p>
+    <w:p>
+      <w:pPr>
+        <w:pStyle w:val="Heading3"/>
+      </w:pPr>
+      <w:r>
+        <w:t>Tab Separated</w:t>
+      </w:r>
+    </w:p>
+    <w:p>
+      <w:pPr>
+        <w:pStyle w:val="Heading3"/>
+      </w:pPr>
+      <w:r>
+        <w:t>Comma Separated</w:t>
+      </w:r>
+    </w:p>
+    <w:p>
+      <w:pPr>
+        <w:pStyle w:val="Heading3"/>
+      </w:pPr>
+      <w:r>
+        <w:t>Clipboard</w:t>
+      </w:r>
+    </w:p>
+    <w:p>
+      <w:pPr>
+        <w:pStyle w:val="Heading3"/>
+      </w:pPr>
+      <w:r>
+        <w:t>MAT File</w:t>
+      </w:r>
+    </w:p>
+    <w:p>
+      <w:pPr>
+        <w:pStyle w:val="Heading2"/>
+      </w:pPr>
+      <w:bookmarkStart w:id="2" w:name="_Ref533768045"/>
+      <w:r>
+        <w:t>Output Formats</w:t>
+      </w:r>
       <w:bookmarkEnd w:id="2"/>
-    </w:p>
-    <w:p>
-      <w:pPr>
-        <w:pStyle w:val="Heading3"/>
-      </w:pPr>
-      <w:r>
-        <w:t>Chart Data File</w:t>
-      </w:r>
-    </w:p>
-    <w:p>
-      <w:pPr>
-        <w:pStyle w:val="Heading3"/>
-      </w:pPr>
-      <w:r>
-        <w:t>Space Separated</w:t>
-      </w:r>
-    </w:p>
-    <w:p>
-      <w:pPr>
-        <w:pStyle w:val="Heading3"/>
-      </w:pPr>
-      <w:r>
-        <w:t>Tab Separated</w:t>
-      </w:r>
-    </w:p>
-    <w:p>
-      <w:pPr>
-        <w:pStyle w:val="Heading3"/>
-      </w:pPr>
-      <w:r>
-        <w:t>Comma Separated</w:t>
-      </w:r>
-    </w:p>
-    <w:p>
-      <w:pPr>
-        <w:pStyle w:val="Heading3"/>
-      </w:pPr>
-      <w:r>
-        <w:t>Clipboard</w:t>
-      </w:r>
-    </w:p>
-    <w:p>
-      <w:pPr>
-        <w:pStyle w:val="Heading3"/>
-      </w:pPr>
-      <w:r>
-        <w:t>MAT File</w:t>
-      </w:r>
-    </w:p>
-    <w:p>
-      <w:pPr>
-        <w:pStyle w:val="Heading2"/>
-      </w:pPr>
-      <w:bookmarkStart w:id="3" w:name="_Ref533768045"/>
-      <w:r>
-        <w:t>Output Formats</w:t>
-      </w:r>
-      <w:bookmarkEnd w:id="3"/>
     </w:p>
     <w:p>
       <w:pPr>
@@ -2666,13 +2645,8 @@
           </w:tcPr>
           <w:p>
             <w:r>
-              <w:t>(Max</w:t>
+              <w:t>(Max--)--</w:t>
             </w:r>
-            <w:proofErr w:type="gramStart"/>
-            <w:r>
-              <w:t>--)--</w:t>
-            </w:r>
-            <w:proofErr w:type="gramEnd"/>
           </w:p>
         </w:tc>
         <w:tc>
@@ -2772,15 +2746,7 @@
           </w:tcPr>
           <w:p>
             <w:r>
-              <w:t>(Min+</w:t>
-            </w:r>
-            <w:proofErr w:type="gramStart"/>
-            <w:r>
-              <w:t>+)+</w:t>
-            </w:r>
-            <w:proofErr w:type="gramEnd"/>
-            <w:r>
-              <w:t>+</w:t>
+              <w:t>(Min++)++</w:t>
             </w:r>
           </w:p>
         </w:tc>
@@ -2822,11 +2788,9 @@
           <w:numId w:val="22"/>
         </w:numPr>
       </w:pPr>
-      <w:proofErr w:type="spellStart"/>
       <w:r>
         <w:t>JChartFrameView</w:t>
       </w:r>
-      <w:proofErr w:type="spellEnd"/>
     </w:p>
     <w:p>
       <w:pPr>
@@ -2836,11 +2800,9 @@
           <w:numId w:val="22"/>
         </w:numPr>
       </w:pPr>
-      <w:proofErr w:type="spellStart"/>
       <w:r>
         <w:t>JChartView</w:t>
       </w:r>
-      <w:proofErr w:type="spellEnd"/>
     </w:p>
     <w:p>
       <w:pPr>
@@ -2850,11 +2812,9 @@
           <w:numId w:val="22"/>
         </w:numPr>
       </w:pPr>
-      <w:proofErr w:type="spellStart"/>
       <w:r>
         <w:t>ChartView</w:t>
       </w:r>
-      <w:proofErr w:type="spellEnd"/>
     </w:p>
     <w:p>
       <w:pPr>
@@ -2864,11 +2824,9 @@
           <w:numId w:val="22"/>
         </w:numPr>
       </w:pPr>
-      <w:proofErr w:type="spellStart"/>
       <w:r>
         <w:t>ChartNavView</w:t>
       </w:r>
-      <w:proofErr w:type="spellEnd"/>
     </w:p>
     <w:p>
       <w:pPr>
@@ -2878,11 +2836,9 @@
           <w:numId w:val="22"/>
         </w:numPr>
       </w:pPr>
-      <w:proofErr w:type="spellStart"/>
       <w:r>
         <w:t>PlotView</w:t>
       </w:r>
-      <w:proofErr w:type="spellEnd"/>
     </w:p>
     <w:p>
       <w:pPr>
@@ -2892,11 +2848,9 @@
           <w:numId w:val="22"/>
         </w:numPr>
       </w:pPr>
-      <w:proofErr w:type="spellStart"/>
       <w:r>
         <w:t>PropertiesView</w:t>
       </w:r>
-      <w:proofErr w:type="spellEnd"/>
     </w:p>
     <w:p>
       <w:pPr>
@@ -3056,13 +3010,8 @@
           <w:numId w:val="29"/>
         </w:numPr>
       </w:pPr>
-      <w:proofErr w:type="spellStart"/>
-      <w:r>
-        <w:t>TextWidget</w:t>
-      </w:r>
-      <w:proofErr w:type="spellEnd"/>
-      <w:r>
-        <w:t xml:space="preserve"> (1) – orientation: It looks better when transforms are applied to a buffer than the text directly. </w:t>
+      <w:r>
+        <w:t xml:space="preserve">TextWidget (1) – orientation: It looks better when transforms are applied to a buffer than the text directly. </w:t>
       </w:r>
     </w:p>
     <w:p>
@@ -3073,13 +3022,8 @@
           <w:numId w:val="29"/>
         </w:numPr>
       </w:pPr>
-      <w:proofErr w:type="spellStart"/>
-      <w:r>
-        <w:t>Axes</w:t>
-      </w:r>
-      <w:proofErr w:type="spellEnd"/>
-      <w:r>
-        <w:t xml:space="preserve"> (1) - time to calculate ticks.</w:t>
+      <w:r>
+        <w:t>Axes (1) - time to calculate ticks.</w:t>
       </w:r>
     </w:p>
     <w:p>
@@ -3308,15 +3252,7 @@
         </w:numPr>
       </w:pPr>
       <w:r>
-        <w:t xml:space="preserve">Need a way to determine the size of a </w:t>
-      </w:r>
-      <w:proofErr w:type="spellStart"/>
-      <w:r>
-        <w:t>TextWidget</w:t>
-      </w:r>
-      <w:proofErr w:type="spellEnd"/>
-      <w:r>
-        <w:t>. This depends on the text set.</w:t>
+        <w:t>Need a way to determine the size of a TextWidget. This depends on the text set.</w:t>
       </w:r>
     </w:p>
     <w:p>
@@ -3737,7 +3673,7 @@
 </file>
 
 <file path=word/numbering.xml><?xml version="1.0" encoding="utf-8"?>
-<w:numbering xmlns:wpc="http://schemas.microsoft.com/office/word/2010/wordprocessingCanvas" xmlns:cx="http://schemas.microsoft.com/office/drawing/2014/chartex" xmlns:cx1="http://schemas.microsoft.com/office/drawing/2015/9/8/chartex" xmlns:cx2="http://schemas.microsoft.com/office/drawing/2015/10/21/chartex" xmlns:cx3="http://schemas.microsoft.com/office/drawing/2016/5/9/chartex" xmlns:cx4="http://schemas.microsoft.com/office/drawing/2016/5/10/chartex" xmlns:cx5="http://schemas.microsoft.com/office/drawing/2016/5/11/chartex" xmlns:cx6="http://schemas.microsoft.com/office/drawing/2016/5/12/chartex" xmlns:cx7="http://schemas.microsoft.com/office/drawing/2016/5/13/chartex" xmlns:cx8="http://schemas.microsoft.com/office/drawing/2016/5/14/chartex" xmlns:mc="http://schemas.openxmlformats.org/markup-compatibility/2006" xmlns:aink="http://schemas.microsoft.com/office/drawing/2016/ink" xmlns:am3d="http://schemas.microsoft.com/office/drawing/2017/model3d" xmlns:o="urn:schemas-microsoft-com:office:office" xmlns:r="http://schemas.openxmlformats.org/officeDocument/2006/relationships" xmlns:m="http://schemas.openxmlformats.org/officeDocument/2006/math" xmlns:v="urn:schemas-microsoft-com:vml" xmlns:wp14="http://schemas.microsoft.com/office/word/2010/wordprocessingDrawing" xmlns:wp="http://schemas.openxmlformats.org/drawingml/2006/wordprocessingDrawing" xmlns:w10="urn:schemas-microsoft-com:office:word" xmlns:w="http://schemas.openxmlformats.org/wordprocessingml/2006/main" xmlns:w14="http://schemas.microsoft.com/office/word/2010/wordml" xmlns:w15="http://schemas.microsoft.com/office/word/2012/wordml" xmlns:w16cex="http://schemas.microsoft.com/office/word/2018/wordml/cex" xmlns:w16cid="http://schemas.microsoft.com/office/word/2016/wordml/cid" xmlns:w16="http://schemas.microsoft.com/office/word/2018/wordml" xmlns:w16se="http://schemas.microsoft.com/office/word/2015/wordml/symex" xmlns:wpg="http://schemas.microsoft.com/office/word/2010/wordprocessingGroup" xmlns:wpi="http://schemas.microsoft.com/office/word/2010/wordprocessingInk" xmlns:wne="http://schemas.microsoft.com/office/word/2006/wordml" xmlns:wps="http://schemas.microsoft.com/office/word/2010/wordprocessingShape" mc:Ignorable="w14 w15 w16se w16cid w16 w16cex wp14">
+<w:numbering xmlns:wpc="http://schemas.microsoft.com/office/word/2010/wordprocessingCanvas" xmlns:cx="http://schemas.microsoft.com/office/drawing/2014/chartex" xmlns:cx1="http://schemas.microsoft.com/office/drawing/2015/9/8/chartex" xmlns:cx2="http://schemas.microsoft.com/office/drawing/2015/10/21/chartex" xmlns:cx3="http://schemas.microsoft.com/office/drawing/2016/5/9/chartex" xmlns:cx4="http://schemas.microsoft.com/office/drawing/2016/5/10/chartex" xmlns:cx5="http://schemas.microsoft.com/office/drawing/2016/5/11/chartex" xmlns:cx6="http://schemas.microsoft.com/office/drawing/2016/5/12/chartex" xmlns:cx7="http://schemas.microsoft.com/office/drawing/2016/5/13/chartex" xmlns:cx8="http://schemas.microsoft.com/office/drawing/2016/5/14/chartex" xmlns:mc="http://schemas.openxmlformats.org/markup-compatibility/2006" xmlns:aink="http://schemas.microsoft.com/office/drawing/2016/ink" xmlns:am3d="http://schemas.microsoft.com/office/drawing/2017/model3d" xmlns:o="urn:schemas-microsoft-com:office:office" xmlns:oel="http://schemas.microsoft.com/office/2019/extlst" xmlns:r="http://schemas.openxmlformats.org/officeDocument/2006/relationships" xmlns:m="http://schemas.openxmlformats.org/officeDocument/2006/math" xmlns:v="urn:schemas-microsoft-com:vml" xmlns:wp14="http://schemas.microsoft.com/office/word/2010/wordprocessingDrawing" xmlns:wp="http://schemas.openxmlformats.org/drawingml/2006/wordprocessingDrawing" xmlns:w10="urn:schemas-microsoft-com:office:word" xmlns:w="http://schemas.openxmlformats.org/wordprocessingml/2006/main" xmlns:w14="http://schemas.microsoft.com/office/word/2010/wordml" xmlns:w15="http://schemas.microsoft.com/office/word/2012/wordml" xmlns:w16cex="http://schemas.microsoft.com/office/word/2018/wordml/cex" xmlns:w16cid="http://schemas.microsoft.com/office/word/2016/wordml/cid" xmlns:w16="http://schemas.microsoft.com/office/word/2018/wordml" xmlns:w16sdtdh="http://schemas.microsoft.com/office/word/2020/wordml/sdtdatahash" xmlns:w16se="http://schemas.microsoft.com/office/word/2015/wordml/symex" xmlns:wpg="http://schemas.microsoft.com/office/word/2010/wordprocessingGroup" xmlns:wpi="http://schemas.microsoft.com/office/word/2010/wordprocessingInk" xmlns:wne="http://schemas.microsoft.com/office/word/2006/wordml" xmlns:wps="http://schemas.microsoft.com/office/word/2010/wordprocessingShape" mc:Ignorable="w14 w15 w16se w16cid w16 w16cex w16sdtdh wp14">
   <w:abstractNum w:abstractNumId="0" w15:restartNumberingAfterBreak="0">
     <w:nsid w:val="056E7D31"/>
     <w:multiLevelType w:val="hybridMultilevel"/>
@@ -7670,40 +7606,40 @@
       </w:rPr>
     </w:lvl>
   </w:abstractNum>
-  <w:num w:numId="1">
+  <w:num w:numId="1" w16cid:durableId="746342955">
     <w:abstractNumId w:val="22"/>
   </w:num>
-  <w:num w:numId="2">
+  <w:num w:numId="2" w16cid:durableId="2126070866">
     <w:abstractNumId w:val="36"/>
   </w:num>
-  <w:num w:numId="3">
+  <w:num w:numId="3" w16cid:durableId="1393233940">
     <w:abstractNumId w:val="20"/>
   </w:num>
-  <w:num w:numId="4">
+  <w:num w:numId="4" w16cid:durableId="505637338">
     <w:abstractNumId w:val="0"/>
   </w:num>
-  <w:num w:numId="5">
+  <w:num w:numId="5" w16cid:durableId="2113472452">
     <w:abstractNumId w:val="19"/>
   </w:num>
-  <w:num w:numId="6">
+  <w:num w:numId="6" w16cid:durableId="2016609695">
     <w:abstractNumId w:val="15"/>
   </w:num>
-  <w:num w:numId="7">
+  <w:num w:numId="7" w16cid:durableId="2054882377">
     <w:abstractNumId w:val="16"/>
   </w:num>
-  <w:num w:numId="8">
+  <w:num w:numId="8" w16cid:durableId="1117873757">
     <w:abstractNumId w:val="27"/>
   </w:num>
-  <w:num w:numId="9">
+  <w:num w:numId="9" w16cid:durableId="1264336188">
     <w:abstractNumId w:val="25"/>
   </w:num>
-  <w:num w:numId="10">
+  <w:num w:numId="10" w16cid:durableId="926812692">
     <w:abstractNumId w:val="29"/>
   </w:num>
-  <w:num w:numId="11">
+  <w:num w:numId="11" w16cid:durableId="999236399">
     <w:abstractNumId w:val="23"/>
   </w:num>
-  <w:num w:numId="12">
+  <w:num w:numId="12" w16cid:durableId="949236206">
     <w:abstractNumId w:val="23"/>
     <w:lvlOverride w:ilvl="0">
       <w:startOverride w:val="1"/>
@@ -7733,104 +7669,104 @@
       <w:startOverride w:val="1"/>
     </w:lvlOverride>
   </w:num>
-  <w:num w:numId="13">
+  <w:num w:numId="13" w16cid:durableId="1862476332">
     <w:abstractNumId w:val="32"/>
   </w:num>
-  <w:num w:numId="14">
+  <w:num w:numId="14" w16cid:durableId="2115859653">
     <w:abstractNumId w:val="12"/>
   </w:num>
-  <w:num w:numId="15">
+  <w:num w:numId="15" w16cid:durableId="1864976418">
     <w:abstractNumId w:val="14"/>
   </w:num>
-  <w:num w:numId="16">
+  <w:num w:numId="16" w16cid:durableId="2049720940">
     <w:abstractNumId w:val="10"/>
   </w:num>
-  <w:num w:numId="17">
+  <w:num w:numId="17" w16cid:durableId="560603763">
     <w:abstractNumId w:val="33"/>
   </w:num>
-  <w:num w:numId="18">
+  <w:num w:numId="18" w16cid:durableId="1423449537">
     <w:abstractNumId w:val="26"/>
   </w:num>
-  <w:num w:numId="19">
+  <w:num w:numId="19" w16cid:durableId="191188421">
     <w:abstractNumId w:val="13"/>
   </w:num>
-  <w:num w:numId="20">
+  <w:num w:numId="20" w16cid:durableId="910776077">
     <w:abstractNumId w:val="35"/>
   </w:num>
-  <w:num w:numId="21">
+  <w:num w:numId="21" w16cid:durableId="1359743521">
     <w:abstractNumId w:val="34"/>
   </w:num>
-  <w:num w:numId="22">
+  <w:num w:numId="22" w16cid:durableId="1327366827">
     <w:abstractNumId w:val="4"/>
   </w:num>
-  <w:num w:numId="23">
+  <w:num w:numId="23" w16cid:durableId="26761426">
     <w:abstractNumId w:val="3"/>
   </w:num>
-  <w:num w:numId="24">
+  <w:num w:numId="24" w16cid:durableId="2007588527">
     <w:abstractNumId w:val="30"/>
   </w:num>
-  <w:num w:numId="25">
+  <w:num w:numId="25" w16cid:durableId="192769049">
     <w:abstractNumId w:val="2"/>
   </w:num>
-  <w:num w:numId="26">
+  <w:num w:numId="26" w16cid:durableId="988632538">
     <w:abstractNumId w:val="6"/>
   </w:num>
-  <w:num w:numId="27">
+  <w:num w:numId="27" w16cid:durableId="1790977324">
     <w:abstractNumId w:val="9"/>
   </w:num>
-  <w:num w:numId="28">
+  <w:num w:numId="28" w16cid:durableId="2067022323">
     <w:abstractNumId w:val="41"/>
   </w:num>
-  <w:num w:numId="29">
+  <w:num w:numId="29" w16cid:durableId="283662920">
     <w:abstractNumId w:val="31"/>
   </w:num>
-  <w:num w:numId="30">
+  <w:num w:numId="30" w16cid:durableId="2121366619">
     <w:abstractNumId w:val="21"/>
   </w:num>
-  <w:num w:numId="31">
+  <w:num w:numId="31" w16cid:durableId="955059891">
     <w:abstractNumId w:val="40"/>
   </w:num>
-  <w:num w:numId="32">
+  <w:num w:numId="32" w16cid:durableId="310523067">
     <w:abstractNumId w:val="8"/>
   </w:num>
-  <w:num w:numId="33">
+  <w:num w:numId="33" w16cid:durableId="1802531574">
     <w:abstractNumId w:val="11"/>
   </w:num>
-  <w:num w:numId="34">
+  <w:num w:numId="34" w16cid:durableId="1762213804">
     <w:abstractNumId w:val="38"/>
   </w:num>
-  <w:num w:numId="35">
+  <w:num w:numId="35" w16cid:durableId="1839072668">
     <w:abstractNumId w:val="7"/>
   </w:num>
-  <w:num w:numId="36">
+  <w:num w:numId="36" w16cid:durableId="554513711">
     <w:abstractNumId w:val="17"/>
   </w:num>
-  <w:num w:numId="37">
+  <w:num w:numId="37" w16cid:durableId="813909288">
     <w:abstractNumId w:val="28"/>
   </w:num>
-  <w:num w:numId="38">
+  <w:num w:numId="38" w16cid:durableId="999966477">
     <w:abstractNumId w:val="18"/>
   </w:num>
-  <w:num w:numId="39">
+  <w:num w:numId="39" w16cid:durableId="983974935">
     <w:abstractNumId w:val="39"/>
   </w:num>
-  <w:num w:numId="40">
+  <w:num w:numId="40" w16cid:durableId="831260677">
     <w:abstractNumId w:val="5"/>
   </w:num>
-  <w:num w:numId="41">
+  <w:num w:numId="41" w16cid:durableId="2022312760">
     <w:abstractNumId w:val="24"/>
   </w:num>
-  <w:num w:numId="42">
+  <w:num w:numId="42" w16cid:durableId="399258464">
     <w:abstractNumId w:val="1"/>
   </w:num>
-  <w:num w:numId="43">
+  <w:num w:numId="43" w16cid:durableId="1411121366">
     <w:abstractNumId w:val="37"/>
   </w:num>
 </w:numbering>
 </file>
 
 <file path=word/styles.xml><?xml version="1.0" encoding="utf-8"?>
-<w:styles xmlns:mc="http://schemas.openxmlformats.org/markup-compatibility/2006" xmlns:r="http://schemas.openxmlformats.org/officeDocument/2006/relationships" xmlns:w="http://schemas.openxmlformats.org/wordprocessingml/2006/main" xmlns:w14="http://schemas.microsoft.com/office/word/2010/wordml" xmlns:w15="http://schemas.microsoft.com/office/word/2012/wordml" xmlns:w16cex="http://schemas.microsoft.com/office/word/2018/wordml/cex" xmlns:w16cid="http://schemas.microsoft.com/office/word/2016/wordml/cid" xmlns:w16="http://schemas.microsoft.com/office/word/2018/wordml" xmlns:w16se="http://schemas.microsoft.com/office/word/2015/wordml/symex" mc:Ignorable="w14 w15 w16se w16cid w16 w16cex">
+<w:styles xmlns:mc="http://schemas.openxmlformats.org/markup-compatibility/2006" xmlns:r="http://schemas.openxmlformats.org/officeDocument/2006/relationships" xmlns:w="http://schemas.openxmlformats.org/wordprocessingml/2006/main" xmlns:w14="http://schemas.microsoft.com/office/word/2010/wordml" xmlns:w15="http://schemas.microsoft.com/office/word/2012/wordml" xmlns:w16cex="http://schemas.microsoft.com/office/word/2018/wordml/cex" xmlns:w16cid="http://schemas.microsoft.com/office/word/2016/wordml/cid" xmlns:w16="http://schemas.microsoft.com/office/word/2018/wordml" xmlns:w16sdtdh="http://schemas.microsoft.com/office/word/2020/wordml/sdtdatahash" xmlns:w16se="http://schemas.microsoft.com/office/word/2015/wordml/symex" mc:Ignorable="w14 w15 w16se w16cid w16 w16cex w16sdtdh">
   <w:docDefaults>
     <w:rPrDefault>
       <w:rPr>
@@ -7952,6 +7888,7 @@
     <w:lsdException w:name="HTML Sample" w:semiHidden="1" w:unhideWhenUsed="1"/>
     <w:lsdException w:name="HTML Typewriter" w:semiHidden="1" w:unhideWhenUsed="1"/>
     <w:lsdException w:name="HTML Variable" w:semiHidden="1" w:unhideWhenUsed="1"/>
+    <w:lsdException w:name="Normal Table" w:semiHidden="1" w:unhideWhenUsed="1"/>
     <w:lsdException w:name="annotation subject" w:semiHidden="1" w:unhideWhenUsed="1"/>
     <w:lsdException w:name="No List" w:semiHidden="1" w:unhideWhenUsed="1"/>
     <w:lsdException w:name="Outline List 1" w:semiHidden="1" w:unhideWhenUsed="1"/>
@@ -7998,8 +7935,10 @@
     <w:lsdException w:name="Table Subtle 2" w:semiHidden="1" w:unhideWhenUsed="1"/>
     <w:lsdException w:name="Table Web 1" w:semiHidden="1" w:unhideWhenUsed="1"/>
     <w:lsdException w:name="Table Web 2" w:semiHidden="1" w:unhideWhenUsed="1"/>
+    <w:lsdException w:name="Table Web 3" w:semiHidden="1" w:unhideWhenUsed="1"/>
     <w:lsdException w:name="Balloon Text" w:semiHidden="1" w:unhideWhenUsed="1"/>
     <w:lsdException w:name="Table Grid" w:uiPriority="59"/>
+    <w:lsdException w:name="Table Theme" w:semiHidden="1" w:unhideWhenUsed="1"/>
     <w:lsdException w:name="Placeholder Text" w:semiHidden="1"/>
     <w:lsdException w:name="No Spacing" w:uiPriority="1" w:qFormat="1"/>
     <w:lsdException w:name="Light Shading" w:uiPriority="60"/>
